--- a/README.docx
+++ b/README.docx
@@ -12,15 +12,23 @@
     </w:p>
     <w:p>
       <w:r>
-        <w:t>This project is a simple piano. I gamified the piano to encourage gamers to practise their piano. I did this by implementing a complex level and experience system to the piece of software. To help to improve the user experience I added a volume dial. This to also assist accessibility as different users will need to adjust to a volume that suits them. The colour scheme was used to make the user feel calm and relaxed when playing the piano.</w:t>
+        <w:t xml:space="preserve">This project is a simple piano. I gamified the piano to encourage gamers to practise their piano. I did this by implementing a complex level and experience system to the piece of software. </w:t>
       </w:r>
     </w:p>
     <w:p>
       <w:r>
+        <w:t>To help to improve the user experience I added a volume dial. This to also assist accessibility as different users will need to adjust to a volume that suits them. The colour scheme was used to make the user feel calm and relaxed when playing the piano.</w:t>
+      </w:r>
+    </w:p>
+    <w:p>
+      <w:r>
+        <w:rPr>
+          <w:noProof/>
+        </w:rPr>
         <w:drawing>
-          <wp:inline distT="0" distB="0" distL="0" distR="0" wp14:anchorId="4749136B" wp14:editId="56377184">
-            <wp:extent cx="5731510" cy="3190875"/>
-            <wp:effectExtent l="0" t="0" r="2540" b="9525"/>
+          <wp:inline distT="0" distB="0" distL="0" distR="0" wp14:anchorId="4749136B" wp14:editId="12A4D927">
+            <wp:extent cx="4809067" cy="2677328"/>
+            <wp:effectExtent l="0" t="0" r="0" b="8890"/>
             <wp:docPr id="558385577" name="Picture 1" descr="A screenshot of a video game&#10;&#10;Description automatically generated"/>
             <wp:cNvGraphicFramePr>
               <a:graphicFrameLocks xmlns:a="http://schemas.openxmlformats.org/drawingml/2006/main" noChangeAspect="1"/>
@@ -41,7 +49,7 @@
                   <pic:spPr>
                     <a:xfrm>
                       <a:off x="0" y="0"/>
-                      <a:ext cx="5731510" cy="3190875"/>
+                      <a:ext cx="4811611" cy="2678744"/>
                     </a:xfrm>
                     <a:prstGeom prst="rect">
                       <a:avLst/>
@@ -57,10 +65,13 @@
     <w:p/>
     <w:p>
       <w:r>
+        <w:rPr>
+          <w:noProof/>
+        </w:rPr>
         <w:drawing>
-          <wp:inline distT="0" distB="0" distL="0" distR="0" wp14:anchorId="62A8ED4C" wp14:editId="6C2FA21E">
-            <wp:extent cx="5731510" cy="3221355"/>
-            <wp:effectExtent l="0" t="0" r="2540" b="0"/>
+          <wp:inline distT="0" distB="0" distL="0" distR="0" wp14:anchorId="62A8ED4C" wp14:editId="0E978F76">
+            <wp:extent cx="4792133" cy="2693385"/>
+            <wp:effectExtent l="0" t="0" r="8890" b="0"/>
             <wp:docPr id="1754133413" name="Picture 1" descr="A piano keyboard with buttons and knobs&#10;&#10;Description automatically generated"/>
             <wp:cNvGraphicFramePr>
               <a:graphicFrameLocks xmlns:a="http://schemas.openxmlformats.org/drawingml/2006/main" noChangeAspect="1"/>
@@ -81,7 +92,7 @@
                   <pic:spPr>
                     <a:xfrm>
                       <a:off x="0" y="0"/>
-                      <a:ext cx="5731510" cy="3221355"/>
+                      <a:ext cx="4795720" cy="2695401"/>
                     </a:xfrm>
                     <a:prstGeom prst="rect">
                       <a:avLst/>
@@ -96,11 +107,14 @@
     </w:p>
     <w:p>
       <w:r>
+        <w:rPr>
+          <w:noProof/>
+        </w:rPr>
         <w:lastRenderedPageBreak/>
         <w:drawing>
-          <wp:inline distT="0" distB="0" distL="0" distR="0" wp14:anchorId="39E4175C" wp14:editId="0C481B26">
-            <wp:extent cx="5731510" cy="3195955"/>
-            <wp:effectExtent l="0" t="0" r="2540" b="4445"/>
+          <wp:inline distT="0" distB="0" distL="0" distR="0" wp14:anchorId="39E4175C" wp14:editId="37B21E77">
+            <wp:extent cx="4842933" cy="2700474"/>
+            <wp:effectExtent l="0" t="0" r="0" b="5080"/>
             <wp:docPr id="27563026" name="Picture 1" descr="A piano keyboard with text above&#10;&#10;Description automatically generated"/>
             <wp:cNvGraphicFramePr>
               <a:graphicFrameLocks xmlns:a="http://schemas.openxmlformats.org/drawingml/2006/main" noChangeAspect="1"/>
@@ -121,7 +135,7 @@
                   <pic:spPr>
                     <a:xfrm>
                       <a:off x="0" y="0"/>
-                      <a:ext cx="5731510" cy="3195955"/>
+                      <a:ext cx="4849340" cy="2704047"/>
                     </a:xfrm>
                     <a:prstGeom prst="rect">
                       <a:avLst/>
